--- a/Docs/Progarm/复活点/复活点.docx
+++ b/Docs/Progarm/复活点/复活点.docx
@@ -11,11 +11,6 @@
       </w:r>
     </w:p>
     <w:p>
-      <w:pPr>
-        <w:rPr>
-          <w:rFonts w:hint="eastAsia"/>
-        </w:rPr>
-      </w:pPr>
       <w:r>
         <w:rPr>
           <w:rFonts w:hint="eastAsia"/>
@@ -32,15 +27,7 @@
         <w:rPr>
           <w:rFonts w:hint="eastAsia"/>
         </w:rPr>
-        <w:t>位置，状态（比如机关为关上还</w:t>
-      </w:r>
-      <w:bookmarkStart w:id="0" w:name="_GoBack"/>
-      <w:bookmarkEnd w:id="0"/>
-      <w:r>
-        <w:rPr>
-          <w:rFonts w:hint="eastAsia"/>
-        </w:rPr>
-        <w:t>是打开的</w:t>
+        <w:t>位置，状态（比如机关为关上还是打开的</w:t>
       </w:r>
       <w:r>
         <w:rPr>
@@ -64,9 +51,12 @@
       <w:r>
         <w:rPr>
           <w:rFonts w:hint="eastAsia"/>
+          <w:b/>
         </w:rPr>
         <w:t>恢复为触碰到复活点时的状态</w:t>
       </w:r>
+      <w:bookmarkStart w:id="0" w:name="_GoBack"/>
+      <w:bookmarkEnd w:id="0"/>
       <w:proofErr w:type="gramEnd"/>
     </w:p>
     <w:sectPr>
